--- a/CSS/CSS.docx
+++ b/CSS/CSS.docx
@@ -2760,7 +2760,7 @@
       </w:pPr>
       <w:r>
         <w:rPr>
-          <w:rStyle w:val="14"/>
+          <w:rStyle w:val="15"/>
           <w:rFonts w:ascii="Verdana" w:hAnsi="Verdana"/>
           <w:color w:val="666666"/>
           <w:sz w:val="20"/>
@@ -5282,8 +5282,8 @@
         </w:numPr>
         <w:spacing w:line="415" w:lineRule="auto"/>
       </w:pPr>
-      <w:bookmarkStart w:id="14" w:name="_Toc523733394"/>
-      <w:bookmarkStart w:id="15" w:name="_Toc9388"/>
+      <w:bookmarkStart w:id="14" w:name="_Toc9388"/>
+      <w:bookmarkStart w:id="15" w:name="_Toc523733394"/>
       <w:r>
         <w:rPr>
           <w:rFonts w:hint="eastAsia"/>
@@ -5643,7 +5643,7 @@
       </w:pPr>
       <w:r>
         <w:rPr>
-          <w:rStyle w:val="16"/>
+          <w:rStyle w:val="17"/>
           <w:rFonts w:ascii="Courier New" w:hAnsi="Courier New" w:cs="Courier New"/>
           <w:color w:val="C7254E"/>
           <w:sz w:val="14"/>
@@ -5672,7 +5672,7 @@
       </w:r>
       <w:r>
         <w:rPr>
-          <w:rStyle w:val="16"/>
+          <w:rStyle w:val="17"/>
           <w:rFonts w:ascii="Courier New" w:hAnsi="Courier New" w:cs="Courier New"/>
           <w:color w:val="C7254E"/>
           <w:sz w:val="14"/>
@@ -5701,7 +5701,7 @@
       </w:r>
       <w:r>
         <w:rPr>
-          <w:rStyle w:val="16"/>
+          <w:rStyle w:val="17"/>
           <w:rFonts w:ascii="Courier New" w:hAnsi="Courier New" w:cs="Courier New"/>
           <w:color w:val="C7254E"/>
           <w:sz w:val="14"/>
@@ -5967,7 +5967,7 @@
     </w:p>
     <w:tbl>
       <w:tblPr>
-        <w:tblStyle w:val="17"/>
+        <w:tblStyle w:val="13"/>
         <w:tblW w:w="9706" w:type="dxa"/>
         <w:tblInd w:w="0" w:type="dxa"/>
         <w:shd w:val="clear" w:color="auto" w:fill="FDFCF8"/>
@@ -5987,7 +5987,6 @@
       <w:tr>
         <w:tblPrEx>
           <w:shd w:val="clear" w:color="auto" w:fill="FDFCF8"/>
-          <w:tblLayout w:type="fixed"/>
           <w:tblCellMar>
             <w:top w:w="0" w:type="dxa"/>
             <w:left w:w="0" w:type="dxa"/>
@@ -6130,7 +6129,7 @@
       </w:tr>
       <w:tr>
         <w:tblPrEx>
-          <w:tblLayout w:type="fixed"/>
+          <w:shd w:val="clear" w:color="auto" w:fill="FDFCF8"/>
           <w:tblCellMar>
             <w:top w:w="0" w:type="dxa"/>
             <w:left w:w="0" w:type="dxa"/>
@@ -6260,7 +6259,7 @@
             </w:r>
             <w:r>
               <w:rPr>
-                <w:rStyle w:val="15"/>
+                <w:rStyle w:val="16"/>
                 <w:rFonts w:ascii="Verdana" w:hAnsi="Verdana" w:eastAsia="Verdana" w:cs="Verdana"/>
                 <w:color w:val="900B09"/>
                 <w:sz w:val="18"/>
@@ -6271,7 +6270,7 @@
             </w:r>
             <w:r>
               <w:rPr>
-                <w:rStyle w:val="15"/>
+                <w:rStyle w:val="16"/>
                 <w:rFonts w:ascii="Verdana" w:hAnsi="Verdana" w:eastAsia="Verdana" w:cs="Verdana"/>
                 <w:color w:val="900B09"/>
                 <w:sz w:val="18"/>
@@ -6286,7 +6285,6 @@
       <w:tr>
         <w:tblPrEx>
           <w:shd w:val="clear" w:color="auto" w:fill="FDFCF8"/>
-          <w:tblLayout w:type="fixed"/>
           <w:tblCellMar>
             <w:top w:w="0" w:type="dxa"/>
             <w:left w:w="0" w:type="dxa"/>
@@ -6416,7 +6414,7 @@
             </w:r>
             <w:r>
               <w:rPr>
-                <w:rStyle w:val="15"/>
+                <w:rStyle w:val="16"/>
                 <w:rFonts w:ascii="Verdana" w:hAnsi="Verdana" w:eastAsia="Verdana" w:cs="Verdana"/>
                 <w:color w:val="900B09"/>
                 <w:sz w:val="18"/>
@@ -6427,7 +6425,7 @@
             </w:r>
             <w:r>
               <w:rPr>
-                <w:rStyle w:val="15"/>
+                <w:rStyle w:val="16"/>
                 <w:rFonts w:ascii="Verdana" w:hAnsi="Verdana" w:eastAsia="Verdana" w:cs="Verdana"/>
                 <w:color w:val="900B09"/>
                 <w:sz w:val="18"/>
@@ -6442,7 +6440,6 @@
       <w:tr>
         <w:tblPrEx>
           <w:shd w:val="clear" w:color="auto" w:fill="FDFCF8"/>
-          <w:tblLayout w:type="fixed"/>
           <w:tblCellMar>
             <w:top w:w="0" w:type="dxa"/>
             <w:left w:w="0" w:type="dxa"/>
@@ -6572,7 +6569,7 @@
             </w:r>
             <w:r>
               <w:rPr>
-                <w:rStyle w:val="15"/>
+                <w:rStyle w:val="16"/>
                 <w:rFonts w:ascii="Verdana" w:hAnsi="Verdana" w:eastAsia="Verdana" w:cs="Verdana"/>
                 <w:color w:val="900B09"/>
                 <w:sz w:val="18"/>
@@ -6583,7 +6580,7 @@
             </w:r>
             <w:r>
               <w:rPr>
-                <w:rStyle w:val="15"/>
+                <w:rStyle w:val="16"/>
                 <w:rFonts w:ascii="Verdana" w:hAnsi="Verdana" w:eastAsia="Verdana" w:cs="Verdana"/>
                 <w:color w:val="900B09"/>
                 <w:sz w:val="18"/>
@@ -6598,7 +6595,6 @@
       <w:tr>
         <w:tblPrEx>
           <w:shd w:val="clear" w:color="auto" w:fill="FDFCF8"/>
-          <w:tblLayout w:type="fixed"/>
           <w:tblCellMar>
             <w:top w:w="0" w:type="dxa"/>
             <w:left w:w="0" w:type="dxa"/>
@@ -6728,7 +6724,7 @@
             </w:r>
             <w:r>
               <w:rPr>
-                <w:rStyle w:val="15"/>
+                <w:rStyle w:val="16"/>
                 <w:rFonts w:ascii="Verdana" w:hAnsi="Verdana" w:eastAsia="Verdana" w:cs="Verdana"/>
                 <w:color w:val="900B09"/>
                 <w:sz w:val="18"/>
@@ -6739,7 +6735,7 @@
             </w:r>
             <w:r>
               <w:rPr>
-                <w:rStyle w:val="15"/>
+                <w:rStyle w:val="16"/>
                 <w:rFonts w:ascii="Verdana" w:hAnsi="Verdana" w:eastAsia="Verdana" w:cs="Verdana"/>
                 <w:color w:val="900B09"/>
                 <w:sz w:val="18"/>
@@ -6754,7 +6750,6 @@
       <w:tr>
         <w:tblPrEx>
           <w:shd w:val="clear" w:color="auto" w:fill="FDFCF8"/>
-          <w:tblLayout w:type="fixed"/>
           <w:tblCellMar>
             <w:top w:w="0" w:type="dxa"/>
             <w:left w:w="0" w:type="dxa"/>
@@ -6884,7 +6879,7 @@
             </w:r>
             <w:r>
               <w:rPr>
-                <w:rStyle w:val="15"/>
+                <w:rStyle w:val="16"/>
                 <w:rFonts w:ascii="Verdana" w:hAnsi="Verdana" w:eastAsia="Verdana" w:cs="Verdana"/>
                 <w:color w:val="900B09"/>
                 <w:sz w:val="18"/>
@@ -6895,7 +6890,7 @@
             </w:r>
             <w:r>
               <w:rPr>
-                <w:rStyle w:val="15"/>
+                <w:rStyle w:val="16"/>
                 <w:rFonts w:ascii="Verdana" w:hAnsi="Verdana" w:eastAsia="Verdana" w:cs="Verdana"/>
                 <w:color w:val="900B09"/>
                 <w:sz w:val="18"/>
@@ -6910,7 +6905,6 @@
       <w:tr>
         <w:tblPrEx>
           <w:shd w:val="clear" w:color="auto" w:fill="FDFCF8"/>
-          <w:tblLayout w:type="fixed"/>
           <w:tblCellMar>
             <w:top w:w="0" w:type="dxa"/>
             <w:left w:w="0" w:type="dxa"/>
@@ -7039,7 +7033,7 @@
             </w:r>
             <w:r>
               <w:rPr>
-                <w:rStyle w:val="15"/>
+                <w:rStyle w:val="16"/>
                 <w:rFonts w:ascii="Verdana" w:hAnsi="Verdana" w:eastAsia="Verdana" w:cs="Verdana"/>
                 <w:color w:val="900B09"/>
                 <w:sz w:val="18"/>
@@ -7050,7 +7044,7 @@
             </w:r>
             <w:r>
               <w:rPr>
-                <w:rStyle w:val="15"/>
+                <w:rStyle w:val="16"/>
                 <w:rFonts w:ascii="Verdana" w:hAnsi="Verdana" w:eastAsia="Verdana" w:cs="Verdana"/>
                 <w:color w:val="900B09"/>
                 <w:sz w:val="18"/>
@@ -7490,8 +7484,8 @@
           <w:rFonts w:ascii="宋体" w:hAnsi="宋体" w:eastAsia="宋体"/>
         </w:rPr>
       </w:pPr>
-      <w:bookmarkStart w:id="21" w:name="_Toc24031"/>
-      <w:bookmarkStart w:id="22" w:name="_Toc508185054"/>
+      <w:bookmarkStart w:id="21" w:name="_Toc508185054"/>
+      <w:bookmarkStart w:id="22" w:name="_Toc24031"/>
       <w:r>
         <w:rPr>
           <w:rFonts w:ascii="宋体" w:hAnsi="宋体" w:eastAsia="宋体"/>
@@ -7577,13 +7571,13 @@
       </w:r>
       <w:r>
         <w:rPr>
-          <w:rStyle w:val="15"/>
+          <w:rStyle w:val="16"/>
         </w:rPr>
         <w:t>https://www.cnblogs.com/tugenhua0707/p/5260411.html</w:t>
       </w:r>
       <w:r>
         <w:rPr>
-          <w:rStyle w:val="15"/>
+          <w:rStyle w:val="16"/>
         </w:rPr>
         <w:fldChar w:fldCharType="end"/>
       </w:r>
@@ -9890,14 +9884,14 @@
       </w:r>
       <w:r>
         <w:rPr>
-          <w:rStyle w:val="15"/>
+          <w:rStyle w:val="16"/>
           <w:rFonts w:hint="eastAsia"/>
         </w:rPr>
         <w:t>https://www.zhangxinxu.com/study/201611/css-var-media-query-layout.html</w:t>
       </w:r>
       <w:r>
         <w:rPr>
-          <w:rStyle w:val="15"/>
+          <w:rStyle w:val="16"/>
           <w:rFonts w:hint="eastAsia"/>
         </w:rPr>
         <w:fldChar w:fldCharType="end"/>
@@ -10313,39 +10307,6 @@
     <w:p>
       <w:pPr>
         <w:rPr>
-          <w:rFonts w:hint="eastAsia"/>
-          <w:lang w:val="en-US" w:eastAsia="zh-CN"/>
-        </w:rPr>
-      </w:pPr>
-      <w:bookmarkStart w:id="32" w:name="_GoBack"/>
-      <w:r>
-        <w:rPr>
-          <w:rFonts w:ascii="Consolas" w:hAnsi="Consolas" w:eastAsia="Consolas" w:cs="Consolas"/>
-          <w:i w:val="0"/>
-          <w:caps w:val="0"/>
-          <w:color w:val="117700"/>
-          <w:spacing w:val="0"/>
-          <w:sz w:val="19"/>
-          <w:szCs w:val="19"/>
-          <w:bdr w:val="none" w:color="auto" w:sz="0" w:space="0"/>
-        </w:rPr>
-        <w:t>@media screen and (max-width: 300px)</w:t>
-      </w:r>
-      <w:r>
-        <w:rPr>
-          <w:rFonts w:hint="default" w:ascii="Consolas" w:hAnsi="Consolas" w:eastAsia="Consolas" w:cs="Consolas"/>
-          <w:i w:val="0"/>
-          <w:caps w:val="0"/>
-          <w:color w:val="117700"/>
-          <w:spacing w:val="0"/>
-          <w:sz w:val="19"/>
-          <w:szCs w:val="19"/>
-          <w:bdr w:val="none" w:color="auto" w:sz="0" w:space="0"/>
-        </w:rPr>
-        <w:t> </w:t>
-      </w:r>
-      <w:r>
-        <w:rPr>
           <w:rFonts w:hint="default" w:ascii="Consolas" w:hAnsi="Consolas" w:eastAsia="Consolas" w:cs="Consolas"/>
           <w:i w:val="0"/>
           <w:caps w:val="0"/>
@@ -10355,19 +10316,32 @@
           <w:szCs w:val="19"/>
           <w:shd w:val="clear" w:fill="FFFFFF"/>
         </w:rPr>
-        <w:t>{</w:t>
-      </w:r>
-      <w:r>
-        <w:rPr>
-          <w:rFonts w:hint="default" w:ascii="Consolas" w:hAnsi="Consolas" w:eastAsia="Consolas" w:cs="Consolas"/>
+      </w:pPr>
+      <w:r>
+        <w:rPr>
+          <w:rFonts w:ascii="Consolas" w:hAnsi="Consolas" w:eastAsia="Consolas" w:cs="Consolas"/>
           <w:i w:val="0"/>
           <w:caps w:val="0"/>
-          <w:color w:val="000000"/>
+          <w:color w:val="117700"/>
           <w:spacing w:val="0"/>
           <w:sz w:val="19"/>
           <w:szCs w:val="19"/>
         </w:rPr>
-        <w:br w:type="textWrapping"/>
+        <w:t>@media screen and (max-width</w:t>
+      </w:r>
+      <w:bookmarkStart w:id="32" w:name="_GoBack"/>
+      <w:bookmarkEnd w:id="32"/>
+      <w:r>
+        <w:rPr>
+          <w:rFonts w:ascii="Consolas" w:hAnsi="Consolas" w:eastAsia="Consolas" w:cs="Consolas"/>
+          <w:i w:val="0"/>
+          <w:caps w:val="0"/>
+          <w:color w:val="117700"/>
+          <w:spacing w:val="0"/>
+          <w:sz w:val="19"/>
+          <w:szCs w:val="19"/>
+        </w:rPr>
+        <w:t>: 300px)</w:t>
       </w:r>
       <w:r>
         <w:rPr>
@@ -10378,9 +10352,8 @@
           <w:spacing w:val="0"/>
           <w:sz w:val="19"/>
           <w:szCs w:val="19"/>
-          <w:bdr w:val="none" w:color="auto" w:sz="0" w:space="0"/>
-        </w:rPr>
-        <w:t>    body </w:t>
+        </w:rPr>
+        <w:t> </w:t>
       </w:r>
       <w:r>
         <w:rPr>
@@ -10412,51 +10385,12 @@
           <w:rFonts w:hint="default" w:ascii="Consolas" w:hAnsi="Consolas" w:eastAsia="Consolas" w:cs="Consolas"/>
           <w:i w:val="0"/>
           <w:caps w:val="0"/>
-          <w:color w:val="000000"/>
+          <w:color w:val="117700"/>
           <w:spacing w:val="0"/>
           <w:sz w:val="19"/>
           <w:szCs w:val="19"/>
-          <w:shd w:val="clear" w:fill="FFFFFF"/>
-        </w:rPr>
-        <w:t>        </w:t>
-      </w:r>
-      <w:r>
-        <w:rPr>
-          <w:rFonts w:hint="default" w:ascii="Consolas" w:hAnsi="Consolas" w:eastAsia="Consolas" w:cs="Consolas"/>
-          <w:i w:val="0"/>
-          <w:caps w:val="0"/>
-          <w:color w:val="0000CC"/>
-          <w:spacing w:val="0"/>
-          <w:sz w:val="19"/>
-          <w:szCs w:val="19"/>
-          <w:bdr w:val="none" w:color="auto" w:sz="0" w:space="0"/>
-        </w:rPr>
-        <w:t>background-color:</w:t>
-      </w:r>
-      <w:r>
-        <w:rPr>
-          <w:rFonts w:hint="default" w:ascii="Consolas" w:hAnsi="Consolas" w:eastAsia="Consolas" w:cs="Consolas"/>
-          <w:i w:val="0"/>
-          <w:caps w:val="0"/>
-          <w:color w:val="AA1111"/>
-          <w:spacing w:val="0"/>
-          <w:sz w:val="19"/>
-          <w:szCs w:val="19"/>
-          <w:bdr w:val="none" w:color="auto" w:sz="0" w:space="0"/>
-        </w:rPr>
-        <w:t>lightblue;</w:t>
-      </w:r>
-      <w:r>
-        <w:rPr>
-          <w:rFonts w:hint="default" w:ascii="Consolas" w:hAnsi="Consolas" w:eastAsia="Consolas" w:cs="Consolas"/>
-          <w:i w:val="0"/>
-          <w:caps w:val="0"/>
-          <w:color w:val="000000"/>
-          <w:spacing w:val="0"/>
-          <w:sz w:val="19"/>
-          <w:szCs w:val="19"/>
-        </w:rPr>
-        <w:br w:type="textWrapping"/>
+        </w:rPr>
+        <w:t>    body </w:t>
       </w:r>
       <w:r>
         <w:rPr>
@@ -10469,7 +10403,7 @@
           <w:szCs w:val="19"/>
           <w:shd w:val="clear" w:fill="FFFFFF"/>
         </w:rPr>
-        <w:t>    }</w:t>
+        <w:t>{</w:t>
       </w:r>
       <w:r>
         <w:rPr>
@@ -10494,10 +10428,189 @@
           <w:szCs w:val="19"/>
           <w:shd w:val="clear" w:fill="FFFFFF"/>
         </w:rPr>
+        <w:t>        </w:t>
+      </w:r>
+      <w:r>
+        <w:rPr>
+          <w:rFonts w:hint="default" w:ascii="Consolas" w:hAnsi="Consolas" w:eastAsia="Consolas" w:cs="Consolas"/>
+          <w:i w:val="0"/>
+          <w:caps w:val="0"/>
+          <w:color w:val="0000CC"/>
+          <w:spacing w:val="0"/>
+          <w:sz w:val="19"/>
+          <w:szCs w:val="19"/>
+        </w:rPr>
+        <w:t>background-color:</w:t>
+      </w:r>
+      <w:r>
+        <w:rPr>
+          <w:rFonts w:hint="default" w:ascii="Consolas" w:hAnsi="Consolas" w:eastAsia="Consolas" w:cs="Consolas"/>
+          <w:i w:val="0"/>
+          <w:caps w:val="0"/>
+          <w:color w:val="AA1111"/>
+          <w:spacing w:val="0"/>
+          <w:sz w:val="19"/>
+          <w:szCs w:val="19"/>
+        </w:rPr>
+        <w:t>lightblue;</w:t>
+      </w:r>
+      <w:r>
+        <w:rPr>
+          <w:rFonts w:hint="default" w:ascii="Consolas" w:hAnsi="Consolas" w:eastAsia="Consolas" w:cs="Consolas"/>
+          <w:i w:val="0"/>
+          <w:caps w:val="0"/>
+          <w:color w:val="000000"/>
+          <w:spacing w:val="0"/>
+          <w:sz w:val="19"/>
+          <w:szCs w:val="19"/>
+        </w:rPr>
+        <w:br w:type="textWrapping"/>
+      </w:r>
+      <w:r>
+        <w:rPr>
+          <w:rFonts w:hint="default" w:ascii="Consolas" w:hAnsi="Consolas" w:eastAsia="Consolas" w:cs="Consolas"/>
+          <w:i w:val="0"/>
+          <w:caps w:val="0"/>
+          <w:color w:val="000000"/>
+          <w:spacing w:val="0"/>
+          <w:sz w:val="19"/>
+          <w:szCs w:val="19"/>
+          <w:shd w:val="clear" w:fill="FFFFFF"/>
+        </w:rPr>
+        <w:t>    }</w:t>
+      </w:r>
+      <w:r>
+        <w:rPr>
+          <w:rFonts w:hint="default" w:ascii="Consolas" w:hAnsi="Consolas" w:eastAsia="Consolas" w:cs="Consolas"/>
+          <w:i w:val="0"/>
+          <w:caps w:val="0"/>
+          <w:color w:val="000000"/>
+          <w:spacing w:val="0"/>
+          <w:sz w:val="19"/>
+          <w:szCs w:val="19"/>
+        </w:rPr>
+        <w:br w:type="textWrapping"/>
+      </w:r>
+      <w:r>
+        <w:rPr>
+          <w:rFonts w:hint="default" w:ascii="Consolas" w:hAnsi="Consolas" w:eastAsia="Consolas" w:cs="Consolas"/>
+          <w:i w:val="0"/>
+          <w:caps w:val="0"/>
+          <w:color w:val="000000"/>
+          <w:spacing w:val="0"/>
+          <w:sz w:val="19"/>
+          <w:szCs w:val="19"/>
+          <w:shd w:val="clear" w:fill="FFFFFF"/>
+        </w:rPr>
         <w:t>}</w:t>
       </w:r>
     </w:p>
-    <w:bookmarkEnd w:id="32"/>
+    <w:p>
+      <w:pPr>
+        <w:rPr>
+          <w:rFonts w:hint="default" w:ascii="Consolas" w:hAnsi="Consolas" w:eastAsia="Consolas" w:cs="Consolas"/>
+          <w:i w:val="0"/>
+          <w:caps w:val="0"/>
+          <w:color w:val="000000"/>
+          <w:spacing w:val="0"/>
+          <w:sz w:val="19"/>
+          <w:szCs w:val="19"/>
+          <w:shd w:val="clear" w:fill="FFFFFF"/>
+        </w:rPr>
+      </w:pPr>
+    </w:p>
+    <w:p>
+      <w:pPr>
+        <w:pStyle w:val="3"/>
+        <w:numPr>
+          <w:ilvl w:val="0"/>
+          <w:numId w:val="3"/>
+        </w:numPr>
+        <w:jc w:val="center"/>
+        <w:rPr>
+          <w:rFonts w:hint="eastAsia" w:ascii="宋体" w:hAnsi="宋体" w:eastAsia="宋体"/>
+          <w:lang w:val="en-US" w:eastAsia="zh-CN"/>
+        </w:rPr>
+      </w:pPr>
+      <w:r>
+        <w:rPr>
+          <w:rFonts w:hint="eastAsia" w:ascii="宋体" w:hAnsi="宋体" w:eastAsia="宋体"/>
+          <w:lang w:val="en-US" w:eastAsia="zh-CN"/>
+        </w:rPr>
+        <w:t>事件</w:t>
+      </w:r>
+    </w:p>
+    <w:p>
+      <w:pPr>
+        <w:pStyle w:val="4"/>
+        <w:numPr>
+          <w:ilvl w:val="0"/>
+          <w:numId w:val="1"/>
+        </w:numPr>
+        <w:rPr>
+          <w:rFonts w:hint="eastAsia" w:ascii="宋体" w:hAnsi="宋体" w:eastAsia="宋体"/>
+          <w:lang w:val="en-US" w:eastAsia="zh-CN"/>
+        </w:rPr>
+      </w:pPr>
+      <w:r>
+        <w:rPr>
+          <w:rFonts w:hint="eastAsia" w:ascii="宋体" w:hAnsi="宋体" w:eastAsia="宋体"/>
+          <w:lang w:val="en-US" w:eastAsia="zh-CN"/>
+        </w:rPr>
+        <w:t>Css阻止事件行为</w:t>
+      </w:r>
+    </w:p>
+    <w:p>
+      <w:pPr>
+        <w:pStyle w:val="11"/>
+        <w:keepNext w:val="0"/>
+        <w:keepLines w:val="0"/>
+        <w:widowControl/>
+        <w:suppressLineNumbers w:val="0"/>
+        <w:shd w:val="clear" w:fill="2B2B2B"/>
+        <w:rPr>
+          <w:rFonts w:ascii="Consolas" w:hAnsi="Consolas" w:eastAsia="Consolas" w:cs="Consolas"/>
+          <w:color w:val="A9B7C6"/>
+          <w:sz w:val="21"/>
+          <w:szCs w:val="21"/>
+        </w:rPr>
+      </w:pPr>
+      <w:r>
+        <w:rPr>
+          <w:rFonts w:hint="default" w:ascii="Consolas" w:hAnsi="Consolas" w:eastAsia="Consolas" w:cs="Consolas"/>
+          <w:color w:val="BABABA"/>
+          <w:sz w:val="21"/>
+          <w:szCs w:val="21"/>
+          <w:shd w:val="clear" w:fill="2B2B2B"/>
+        </w:rPr>
+        <w:t>style</w:t>
+      </w:r>
+      <w:r>
+        <w:rPr>
+          <w:rFonts w:hint="default" w:ascii="Consolas" w:hAnsi="Consolas" w:eastAsia="Consolas" w:cs="Consolas"/>
+          <w:color w:val="A5C261"/>
+          <w:sz w:val="21"/>
+          <w:szCs w:val="21"/>
+          <w:shd w:val="clear" w:fill="2B2B2B"/>
+        </w:rPr>
+        <w:t>="pointer-events: none"</w:t>
+      </w:r>
+    </w:p>
+    <w:p>
+      <w:pPr>
+        <w:rPr>
+          <w:rFonts w:hint="default" w:ascii="Consolas" w:hAnsi="Consolas" w:eastAsia="宋体" w:cs="Consolas"/>
+          <w:i w:val="0"/>
+          <w:caps w:val="0"/>
+          <w:color w:val="000000"/>
+          <w:spacing w:val="0"/>
+          <w:sz w:val="19"/>
+          <w:szCs w:val="19"/>
+          <w:shd w:val="clear" w:fill="FFFFFF"/>
+          <w:lang w:val="en-US" w:eastAsia="zh-CN"/>
+        </w:rPr>
+      </w:pPr>
+    </w:p>
     <w:sectPr>
       <w:pgSz w:w="11906" w:h="16838"/>
       <w:pgMar w:top="1440" w:right="1800" w:bottom="1440" w:left="1800" w:header="851" w:footer="992" w:gutter="0"/>
@@ -11312,20 +11425,19 @@
       <w:szCs w:val="28"/>
     </w:rPr>
   </w:style>
-  <w:style w:type="character" w:default="1" w:styleId="13">
+  <w:style w:type="character" w:default="1" w:styleId="14">
     <w:name w:val="Default Paragraph Font"/>
     <w:semiHidden/>
     <w:unhideWhenUsed/>
     <w:qFormat/>
     <w:uiPriority w:val="1"/>
   </w:style>
-  <w:style w:type="table" w:default="1" w:styleId="17">
+  <w:style w:type="table" w:default="1" w:styleId="13">
     <w:name w:val="Normal Table"/>
     <w:semiHidden/>
     <w:unhideWhenUsed/>
     <w:uiPriority w:val="99"/>
     <w:tblPr>
-      <w:tblLayout w:type="fixed"/>
       <w:tblCellMar>
         <w:top w:w="0" w:type="dxa"/>
         <w:left w:w="108" w:type="dxa"/>
@@ -11462,9 +11574,9 @@
       <w:szCs w:val="24"/>
     </w:rPr>
   </w:style>
-  <w:style w:type="character" w:styleId="14">
+  <w:style w:type="character" w:styleId="15">
     <w:name w:val="Strong"/>
-    <w:basedOn w:val="13"/>
+    <w:basedOn w:val="14"/>
     <w:qFormat/>
     <w:uiPriority w:val="22"/>
     <w:rPr>
@@ -11472,9 +11584,9 @@
       <w:bCs/>
     </w:rPr>
   </w:style>
-  <w:style w:type="character" w:styleId="15">
+  <w:style w:type="character" w:styleId="16">
     <w:name w:val="Hyperlink"/>
-    <w:basedOn w:val="13"/>
+    <w:basedOn w:val="14"/>
     <w:unhideWhenUsed/>
     <w:qFormat/>
     <w:uiPriority w:val="99"/>
@@ -11488,9 +11600,9 @@
       </w14:textFill>
     </w:rPr>
   </w:style>
-  <w:style w:type="character" w:styleId="16">
+  <w:style w:type="character" w:styleId="17">
     <w:name w:val="HTML Code"/>
-    <w:basedOn w:val="13"/>
+    <w:basedOn w:val="14"/>
     <w:semiHidden/>
     <w:unhideWhenUsed/>
     <w:qFormat/>
@@ -11512,7 +11624,7 @@
   </w:style>
   <w:style w:type="character" w:customStyle="1" w:styleId="19">
     <w:name w:val="HTML 预设格式 字符"/>
-    <w:basedOn w:val="13"/>
+    <w:basedOn w:val="14"/>
     <w:link w:val="11"/>
     <w:qFormat/>
     <w:uiPriority w:val="99"/>
@@ -11525,13 +11637,13 @@
   </w:style>
   <w:style w:type="character" w:customStyle="1" w:styleId="20">
     <w:name w:val="cnblogs_code_copy"/>
-    <w:basedOn w:val="13"/>
+    <w:basedOn w:val="14"/>
     <w:qFormat/>
     <w:uiPriority w:val="0"/>
   </w:style>
   <w:style w:type="character" w:customStyle="1" w:styleId="21">
     <w:name w:val="标题 2 字符"/>
-    <w:basedOn w:val="13"/>
+    <w:basedOn w:val="14"/>
     <w:link w:val="3"/>
     <w:qFormat/>
     <w:uiPriority w:val="9"/>
@@ -11545,7 +11657,7 @@
   </w:style>
   <w:style w:type="character" w:customStyle="1" w:styleId="22">
     <w:name w:val="标题 3 字符"/>
-    <w:basedOn w:val="13"/>
+    <w:basedOn w:val="14"/>
     <w:link w:val="4"/>
     <w:qFormat/>
     <w:uiPriority w:val="9"/>
@@ -11558,7 +11670,7 @@
   </w:style>
   <w:style w:type="character" w:customStyle="1" w:styleId="23">
     <w:name w:val="页眉 字符"/>
-    <w:basedOn w:val="13"/>
+    <w:basedOn w:val="14"/>
     <w:link w:val="8"/>
     <w:qFormat/>
     <w:uiPriority w:val="99"/>
@@ -11569,7 +11681,7 @@
   </w:style>
   <w:style w:type="character" w:customStyle="1" w:styleId="24">
     <w:name w:val="页脚 字符"/>
-    <w:basedOn w:val="13"/>
+    <w:basedOn w:val="14"/>
     <w:link w:val="7"/>
     <w:qFormat/>
     <w:uiPriority w:val="99"/>
@@ -11580,7 +11692,7 @@
   </w:style>
   <w:style w:type="character" w:customStyle="1" w:styleId="25">
     <w:name w:val="标题 1 字符"/>
-    <w:basedOn w:val="13"/>
+    <w:basedOn w:val="14"/>
     <w:link w:val="2"/>
     <w:qFormat/>
     <w:uiPriority w:val="9"/>
@@ -11594,7 +11706,7 @@
   </w:style>
   <w:style w:type="character" w:customStyle="1" w:styleId="26">
     <w:name w:val="标题 4 字符"/>
-    <w:basedOn w:val="13"/>
+    <w:basedOn w:val="14"/>
     <w:link w:val="5"/>
     <w:qFormat/>
     <w:uiPriority w:val="9"/>
@@ -11631,49 +11743,49 @@
   </w:style>
   <w:style w:type="character" w:customStyle="1" w:styleId="28">
     <w:name w:val="webkit-css-property"/>
-    <w:basedOn w:val="13"/>
+    <w:basedOn w:val="14"/>
     <w:qFormat/>
     <w:uiPriority w:val="0"/>
   </w:style>
   <w:style w:type="character" w:customStyle="1" w:styleId="29">
     <w:name w:val="value"/>
-    <w:basedOn w:val="13"/>
+    <w:basedOn w:val="14"/>
     <w:qFormat/>
     <w:uiPriority w:val="0"/>
   </w:style>
   <w:style w:type="character" w:customStyle="1" w:styleId="30">
     <w:name w:val="hljs-class"/>
-    <w:basedOn w:val="13"/>
+    <w:basedOn w:val="14"/>
     <w:qFormat/>
     <w:uiPriority w:val="0"/>
   </w:style>
   <w:style w:type="character" w:customStyle="1" w:styleId="31">
     <w:name w:val="hljs-rules"/>
-    <w:basedOn w:val="13"/>
+    <w:basedOn w:val="14"/>
     <w:qFormat/>
     <w:uiPriority w:val="0"/>
   </w:style>
   <w:style w:type="character" w:customStyle="1" w:styleId="32">
     <w:name w:val="hljs-rule"/>
-    <w:basedOn w:val="13"/>
+    <w:basedOn w:val="14"/>
     <w:qFormat/>
     <w:uiPriority w:val="0"/>
   </w:style>
   <w:style w:type="character" w:customStyle="1" w:styleId="33">
     <w:name w:val="hljs-attribute"/>
-    <w:basedOn w:val="13"/>
+    <w:basedOn w:val="14"/>
     <w:qFormat/>
     <w:uiPriority w:val="0"/>
   </w:style>
   <w:style w:type="character" w:customStyle="1" w:styleId="34">
     <w:name w:val="hljs-value"/>
-    <w:basedOn w:val="13"/>
+    <w:basedOn w:val="14"/>
     <w:qFormat/>
     <w:uiPriority w:val="0"/>
   </w:style>
   <w:style w:type="character" w:customStyle="1" w:styleId="35">
     <w:name w:val="hljs-number"/>
-    <w:basedOn w:val="13"/>
+    <w:basedOn w:val="14"/>
     <w:qFormat/>
     <w:uiPriority w:val="0"/>
   </w:style>

--- a/CSS/CSS.docx
+++ b/CSS/CSS.docx
@@ -5138,8 +5138,8 @@
         </w:numPr>
         <w:spacing w:line="415" w:lineRule="auto"/>
       </w:pPr>
-      <w:bookmarkStart w:id="12" w:name="_Toc3408"/>
-      <w:bookmarkStart w:id="13" w:name="_Toc523733393"/>
+      <w:bookmarkStart w:id="12" w:name="_Toc523733393"/>
+      <w:bookmarkStart w:id="13" w:name="_Toc3408"/>
       <w:r>
         <w:rPr>
           <w:rFonts w:hint="eastAsia"/>
@@ -5282,8 +5282,8 @@
         </w:numPr>
         <w:spacing w:line="415" w:lineRule="auto"/>
       </w:pPr>
-      <w:bookmarkStart w:id="14" w:name="_Toc9388"/>
-      <w:bookmarkStart w:id="15" w:name="_Toc523733394"/>
+      <w:bookmarkStart w:id="14" w:name="_Toc523733394"/>
+      <w:bookmarkStart w:id="15" w:name="_Toc9388"/>
       <w:r>
         <w:rPr>
           <w:rFonts w:hint="eastAsia"/>
@@ -10327,21 +10327,7 @@
           <w:sz w:val="19"/>
           <w:szCs w:val="19"/>
         </w:rPr>
-        <w:t>@media screen and (max-width</w:t>
-      </w:r>
-      <w:bookmarkStart w:id="32" w:name="_GoBack"/>
-      <w:bookmarkEnd w:id="32"/>
-      <w:r>
-        <w:rPr>
-          <w:rFonts w:ascii="Consolas" w:hAnsi="Consolas" w:eastAsia="Consolas" w:cs="Consolas"/>
-          <w:i w:val="0"/>
-          <w:caps w:val="0"/>
-          <w:color w:val="117700"/>
-          <w:spacing w:val="0"/>
-          <w:sz w:val="19"/>
-          <w:szCs w:val="19"/>
-        </w:rPr>
-        <w:t>: 300px)</w:t>
+        <w:t>@media screen and (max-width: 300px)</w:t>
       </w:r>
       <w:r>
         <w:rPr>
@@ -10610,6 +10596,169 @@
           <w:lang w:val="en-US" w:eastAsia="zh-CN"/>
         </w:rPr>
       </w:pPr>
+    </w:p>
+    <w:p>
+      <w:pPr>
+        <w:pStyle w:val="4"/>
+        <w:numPr>
+          <w:ilvl w:val="0"/>
+          <w:numId w:val="1"/>
+        </w:numPr>
+        <w:rPr>
+          <w:rFonts w:hint="default" w:ascii="宋体" w:hAnsi="宋体" w:eastAsia="宋体"/>
+          <w:lang w:val="en-US" w:eastAsia="zh-CN"/>
+        </w:rPr>
+      </w:pPr>
+      <w:r>
+        <w:rPr>
+          <w:rFonts w:hint="eastAsia" w:ascii="宋体" w:hAnsi="宋体" w:eastAsia="宋体"/>
+          <w:lang w:val="en-US" w:eastAsia="zh-CN"/>
+        </w:rPr>
+        <w:t>深度匹配 脱离scoped控制</w:t>
+      </w:r>
+    </w:p>
+    <w:p>
+      <w:pPr>
+        <w:pStyle w:val="11"/>
+        <w:keepNext w:val="0"/>
+        <w:keepLines w:val="0"/>
+        <w:widowControl/>
+        <w:suppressLineNumbers w:val="0"/>
+        <w:shd w:val="clear" w:fill="2B2B2B"/>
+        <w:rPr>
+          <w:rFonts w:ascii="Consolas" w:hAnsi="Consolas" w:eastAsia="Consolas" w:cs="Consolas"/>
+          <w:color w:val="A9B7C6"/>
+          <w:sz w:val="21"/>
+          <w:szCs w:val="21"/>
+        </w:rPr>
+      </w:pPr>
+      <w:r>
+        <w:rPr>
+          <w:rFonts w:hint="default" w:ascii="Consolas" w:hAnsi="Consolas" w:eastAsia="Consolas" w:cs="Consolas"/>
+          <w:color w:val="A9B7C6"/>
+          <w:sz w:val="21"/>
+          <w:szCs w:val="21"/>
+          <w:shd w:val="clear" w:fill="2B2B2B"/>
+        </w:rPr>
+        <w:t>/deep/.</w:t>
+      </w:r>
+      <w:r>
+        <w:rPr>
+          <w:rFonts w:hint="default" w:ascii="Consolas" w:hAnsi="Consolas" w:eastAsia="Consolas" w:cs="Consolas"/>
+          <w:color w:val="E8BF6A"/>
+          <w:sz w:val="21"/>
+          <w:szCs w:val="21"/>
+          <w:shd w:val="clear" w:fill="2B2B2B"/>
+        </w:rPr>
+        <w:t xml:space="preserve">el-input__inner </w:t>
+      </w:r>
+      <w:r>
+        <w:rPr>
+          <w:rFonts w:hint="default" w:ascii="Consolas" w:hAnsi="Consolas" w:eastAsia="Consolas" w:cs="Consolas"/>
+          <w:color w:val="A9B7C6"/>
+          <w:sz w:val="21"/>
+          <w:szCs w:val="21"/>
+          <w:shd w:val="clear" w:fill="2B2B2B"/>
+        </w:rPr>
+        <w:t>{</w:t>
+      </w:r>
+      <w:r>
+        <w:rPr>
+          <w:rFonts w:hint="default" w:ascii="Consolas" w:hAnsi="Consolas" w:eastAsia="Consolas" w:cs="Consolas"/>
+          <w:color w:val="A9B7C6"/>
+          <w:sz w:val="21"/>
+          <w:szCs w:val="21"/>
+          <w:shd w:val="clear" w:fill="2B2B2B"/>
+        </w:rPr>
+        <w:br w:type="textWrapping"/>
+      </w:r>
+      <w:r>
+        <w:rPr>
+          <w:rFonts w:hint="default" w:ascii="Consolas" w:hAnsi="Consolas" w:eastAsia="Consolas" w:cs="Consolas"/>
+          <w:color w:val="A9B7C6"/>
+          <w:sz w:val="21"/>
+          <w:szCs w:val="21"/>
+          <w:shd w:val="clear" w:fill="2B2B2B"/>
+        </w:rPr>
+        <w:t xml:space="preserve">  </w:t>
+      </w:r>
+      <w:r>
+        <w:rPr>
+          <w:rFonts w:hint="default" w:ascii="Consolas" w:hAnsi="Consolas" w:eastAsia="Consolas" w:cs="Consolas"/>
+          <w:color w:val="BABABA"/>
+          <w:sz w:val="21"/>
+          <w:szCs w:val="21"/>
+          <w:shd w:val="clear" w:fill="2B2B2B"/>
+        </w:rPr>
+        <w:t>border</w:t>
+      </w:r>
+      <w:r>
+        <w:rPr>
+          <w:rFonts w:hint="default" w:ascii="Consolas" w:hAnsi="Consolas" w:eastAsia="Consolas" w:cs="Consolas"/>
+          <w:color w:val="A9B7C6"/>
+          <w:sz w:val="21"/>
+          <w:szCs w:val="21"/>
+          <w:shd w:val="clear" w:fill="2B2B2B"/>
+        </w:rPr>
+        <w:t xml:space="preserve">: </w:t>
+      </w:r>
+      <w:r>
+        <w:rPr>
+          <w:rFonts w:hint="default" w:ascii="Consolas" w:hAnsi="Consolas" w:eastAsia="Consolas" w:cs="Consolas"/>
+          <w:color w:val="A5C261"/>
+          <w:sz w:val="21"/>
+          <w:szCs w:val="21"/>
+          <w:shd w:val="clear" w:fill="2B2B2B"/>
+        </w:rPr>
+        <w:t>none</w:t>
+      </w:r>
+      <w:r>
+        <w:rPr>
+          <w:rFonts w:hint="default" w:ascii="Consolas" w:hAnsi="Consolas" w:eastAsia="Consolas" w:cs="Consolas"/>
+          <w:color w:val="CC7832"/>
+          <w:sz w:val="21"/>
+          <w:szCs w:val="21"/>
+          <w:shd w:val="clear" w:fill="2B2B2B"/>
+        </w:rPr>
+        <w:t>;</w:t>
+      </w:r>
+      <w:r>
+        <w:rPr>
+          <w:rFonts w:hint="default" w:ascii="Consolas" w:hAnsi="Consolas" w:eastAsia="Consolas" w:cs="Consolas"/>
+          <w:color w:val="CC7832"/>
+          <w:sz w:val="21"/>
+          <w:szCs w:val="21"/>
+          <w:shd w:val="clear" w:fill="2B2B2B"/>
+        </w:rPr>
+        <w:br w:type="textWrapping"/>
+      </w:r>
+      <w:r>
+        <w:rPr>
+          <w:rFonts w:hint="default" w:ascii="Consolas" w:hAnsi="Consolas" w:eastAsia="Consolas" w:cs="Consolas"/>
+          <w:color w:val="A9B7C6"/>
+          <w:sz w:val="21"/>
+          <w:szCs w:val="21"/>
+          <w:shd w:val="clear" w:fill="2B2B2B"/>
+        </w:rPr>
+        <w:t>}</w:t>
+      </w:r>
+    </w:p>
+    <w:p>
+      <w:pPr>
+        <w:rPr>
+          <w:rFonts w:hint="default" w:ascii="Consolas" w:hAnsi="Consolas" w:eastAsia="宋体" w:cs="Consolas"/>
+          <w:i w:val="0"/>
+          <w:caps w:val="0"/>
+          <w:color w:val="000000"/>
+          <w:spacing w:val="0"/>
+          <w:sz w:val="19"/>
+          <w:szCs w:val="19"/>
+          <w:shd w:val="clear" w:fill="FFFFFF"/>
+          <w:lang w:val="en-US" w:eastAsia="zh-CN"/>
+        </w:rPr>
+      </w:pPr>
+      <w:bookmarkStart w:id="32" w:name="_GoBack"/>
+      <w:bookmarkEnd w:id="32"/>
     </w:p>
     <w:sectPr>
       <w:pgSz w:w="11906" w:h="16838"/>
